--- a/backend/src/main/resources/templates/students.docx
+++ b/backend/src/main/resources/templates/students.docx
@@ -87,6 +87,19 @@
       </w:r>
       <w:r>
         <w:tab/>
+      </w:r>
+    </w:p>
+    <w:p/>
+    <w:p/>
+    <w:p/>
+    <w:p/>
+    <w:p/>
+    <w:p>
+      <w:pPr>
+        <w:jc w:val="right"/>
+      </w:pPr>
+      <w:r>
+        <w:t>${signDate}</w:t>
       </w:r>
       <w:bookmarkStart w:id="0" w:name="_GoBack"/>
       <w:bookmarkEnd w:id="0"/>

--- a/backend/src/main/resources/templates/students.docx
+++ b/backend/src/main/resources/templates/students.docx
@@ -9,8 +9,9 @@
       <w:r>
         <w:t>${group}</w:t>
       </w:r>
+      <w:bookmarkStart w:id="0" w:name="_GoBack"/>
+      <w:bookmarkEnd w:id="0"/>
     </w:p>
-    <w:p/>
     <w:tbl>
       <w:tblPr>
         <w:tblStyle w:val="a3"/>
@@ -21,7 +22,6 @@
       <w:tblGrid>
         <w:gridCol w:w="3226"/>
         <w:gridCol w:w="3226"/>
-        <w:gridCol w:w="3227"/>
       </w:tblGrid>
       <w:tr>
         <w:tc>
@@ -30,20 +30,7 @@
           </w:tcPr>
           <w:p>
             <w:r>
-              <w:t>$</w:t>
-            </w:r>
-            <w:proofErr w:type="gramStart"/>
-            <w:r>
-              <w:t>{!</w:t>
-            </w:r>
-            <w:proofErr w:type="spellStart"/>
-            <w:r>
-              <w:t>fullName</w:t>
-            </w:r>
-            <w:proofErr w:type="spellEnd"/>
-            <w:proofErr w:type="gramEnd"/>
-            <w:r>
-              <w:t>}</w:t>
+              <w:t>Full name</w:t>
             </w:r>
           </w:p>
         </w:tc>
@@ -53,6 +40,18 @@
           </w:tcPr>
           <w:p>
             <w:r>
+              <w:t>Birth date</w:t>
+            </w:r>
+          </w:p>
+        </w:tc>
+      </w:tr>
+      <w:tr>
+        <w:tc>
+          <w:tcPr>
+            <w:tcW w:w="3226" w:type="dxa"/>
+          </w:tcPr>
+          <w:p>
+            <w:r>
               <w:t>$</w:t>
             </w:r>
             <w:proofErr w:type="gramStart"/>
@@ -61,7 +60,7 @@
             </w:r>
             <w:proofErr w:type="spellStart"/>
             <w:r>
-              <w:t>birthDate</w:t>
+              <w:t>fullName</w:t>
             </w:r>
             <w:proofErr w:type="spellEnd"/>
             <w:proofErr w:type="gramEnd"/>
@@ -72,9 +71,26 @@
         </w:tc>
         <w:tc>
           <w:tcPr>
-            <w:tcW w:w="3227" w:type="dxa"/>
+            <w:tcW w:w="3226" w:type="dxa"/>
           </w:tcPr>
-          <w:p/>
+          <w:p>
+            <w:r>
+              <w:t>$</w:t>
+            </w:r>
+            <w:proofErr w:type="gramStart"/>
+            <w:r>
+              <w:t>{!</w:t>
+            </w:r>
+            <w:proofErr w:type="spellStart"/>
+            <w:r>
+              <w:t>birthDate</w:t>
+            </w:r>
+            <w:proofErr w:type="spellEnd"/>
+            <w:proofErr w:type="gramEnd"/>
+            <w:r>
+              <w:t>}</w:t>
+            </w:r>
+          </w:p>
         </w:tc>
       </w:tr>
     </w:tbl>
@@ -101,8 +117,6 @@
       <w:r>
         <w:t>${signDate}</w:t>
       </w:r>
-      <w:bookmarkStart w:id="0" w:name="_GoBack"/>
-      <w:bookmarkEnd w:id="0"/>
     </w:p>
     <w:sectPr>
       <w:pgSz w:w="12240" w:h="15840"/>

--- a/backend/src/main/resources/templates/students.docx
+++ b/backend/src/main/resources/templates/students.docx
@@ -7,28 +7,40 @@
         <w:jc w:val="center"/>
       </w:pPr>
       <w:r>
+        <w:t xml:space="preserve">Group: </w:t>
+      </w:r>
+      <w:r>
         <w:t>${group}</w:t>
       </w:r>
-      <w:bookmarkStart w:id="0" w:name="_GoBack"/>
-      <w:bookmarkEnd w:id="0"/>
+    </w:p>
+    <w:p>
+      <w:pPr>
+        <w:jc w:val="center"/>
+      </w:pPr>
     </w:p>
     <w:tbl>
       <w:tblPr>
         <w:tblStyle w:val="a3"/>
-        <w:tblpPr w:leftFromText="180" w:rightFromText="180" w:vertAnchor="text" w:horzAnchor="margin" w:tblpY="271"/>
         <w:tblW w:w="0" w:type="auto"/>
+        <w:jc w:val="center"/>
         <w:tblLook w:val="04A0" w:firstRow="1" w:lastRow="0" w:firstColumn="1" w:lastColumn="0" w:noHBand="0" w:noVBand="1"/>
       </w:tblPr>
       <w:tblGrid>
-        <w:gridCol w:w="3226"/>
-        <w:gridCol w:w="3226"/>
+        <w:gridCol w:w="4839"/>
+        <w:gridCol w:w="4840"/>
       </w:tblGrid>
       <w:tr>
+        <w:trPr>
+          <w:jc w:val="center"/>
+        </w:trPr>
         <w:tc>
           <w:tcPr>
-            <w:tcW w:w="3226" w:type="dxa"/>
+            <w:tcW w:w="4839" w:type="dxa"/>
           </w:tcPr>
           <w:p>
+            <w:pPr>
+              <w:jc w:val="center"/>
+            </w:pPr>
             <w:r>
               <w:t>Full name</w:t>
             </w:r>
@@ -36,9 +48,12 @@
         </w:tc>
         <w:tc>
           <w:tcPr>
-            <w:tcW w:w="3226" w:type="dxa"/>
+            <w:tcW w:w="4840" w:type="dxa"/>
           </w:tcPr>
           <w:p>
+            <w:pPr>
+              <w:jc w:val="center"/>
+            </w:pPr>
             <w:r>
               <w:t>Birth date</w:t>
             </w:r>
@@ -46,11 +61,17 @@
         </w:tc>
       </w:tr>
       <w:tr>
+        <w:trPr>
+          <w:jc w:val="center"/>
+        </w:trPr>
         <w:tc>
           <w:tcPr>
-            <w:tcW w:w="3226" w:type="dxa"/>
+            <w:tcW w:w="4839" w:type="dxa"/>
           </w:tcPr>
           <w:p>
+            <w:pPr>
+              <w:jc w:val="center"/>
+            </w:pPr>
             <w:r>
               <w:t>$</w:t>
             </w:r>
@@ -71,45 +92,35 @@
         </w:tc>
         <w:tc>
           <w:tcPr>
-            <w:tcW w:w="3226" w:type="dxa"/>
+            <w:tcW w:w="4840" w:type="dxa"/>
+            <w:vAlign w:val="center"/>
           </w:tcPr>
           <w:p>
+            <w:pPr>
+              <w:jc w:val="center"/>
+            </w:pPr>
             <w:r>
               <w:t>$</w:t>
             </w:r>
             <w:proofErr w:type="gramStart"/>
             <w:r>
-              <w:t>{!</w:t>
+              <w:t>{!birthDate</w:t>
             </w:r>
-            <w:proofErr w:type="spellStart"/>
-            <w:r>
-              <w:t>birthDate</w:t>
-            </w:r>
-            <w:proofErr w:type="spellEnd"/>
             <w:proofErr w:type="gramEnd"/>
             <w:r>
               <w:t>}</w:t>
             </w:r>
+            <w:bookmarkStart w:id="0" w:name="_GoBack"/>
+            <w:bookmarkEnd w:id="0"/>
           </w:p>
         </w:tc>
       </w:tr>
     </w:tbl>
     <w:p>
-      <w:r>
-        <w:tab/>
-      </w:r>
-      <w:r>
-        <w:tab/>
-      </w:r>
-      <w:r>
-        <w:tab/>
-      </w:r>
+      <w:pPr>
+        <w:jc w:val="center"/>
+      </w:pPr>
     </w:p>
-    <w:p/>
-    <w:p/>
-    <w:p/>
-    <w:p/>
-    <w:p/>
     <w:p>
       <w:pPr>
         <w:jc w:val="right"/>

--- a/backend/src/main/resources/templates/students.docx
+++ b/backend/src/main/resources/templates/students.docx
@@ -7,11 +7,16 @@
         <w:jc w:val="center"/>
       </w:pPr>
       <w:r>
-        <w:t xml:space="preserve">Group: </w:t>
+        <w:rPr>
+          <w:lang w:val="ru-RU"/>
+        </w:rPr>
+        <w:t xml:space="preserve">Группа: </w:t>
       </w:r>
       <w:r>
         <w:t>${group}</w:t>
       </w:r>
+      <w:bookmarkStart w:id="0" w:name="_GoBack"/>
+      <w:bookmarkEnd w:id="0"/>
     </w:p>
     <w:p>
       <w:pPr>
@@ -40,9 +45,15 @@
           <w:p>
             <w:pPr>
               <w:jc w:val="center"/>
+              <w:rPr>
+                <w:lang w:val="ru-RU"/>
+              </w:rPr>
             </w:pPr>
             <w:r>
-              <w:t>Full name</w:t>
+              <w:rPr>
+                <w:lang w:val="ru-RU"/>
+              </w:rPr>
+              <w:t>Полное имя</w:t>
             </w:r>
           </w:p>
         </w:tc>
@@ -55,7 +66,10 @@
               <w:jc w:val="center"/>
             </w:pPr>
             <w:r>
-              <w:t>Birth date</w:t>
+              <w:rPr>
+                <w:lang w:val="ru-RU"/>
+              </w:rPr>
+              <w:t>Дата рождения</w:t>
             </w:r>
           </w:p>
         </w:tc>
@@ -110,8 +124,6 @@
             <w:r>
               <w:t>}</w:t>
             </w:r>
-            <w:bookmarkStart w:id="0" w:name="_GoBack"/>
-            <w:bookmarkEnd w:id="0"/>
           </w:p>
         </w:tc>
       </w:tr>
